--- a/4_Diari/2025.02.05.docx
+++ b/4_Diari/2025.02.05.docx
@@ -116,8 +116,6 @@
               </w:rPr>
               <w:t>05.02.2025</w:t>
             </w:r>
-            <w:bookmarkStart w:id="0" w:name="_GoBack"/>
-            <w:bookmarkEnd w:id="0"/>
           </w:p>
         </w:tc>
       </w:tr>
@@ -150,9 +148,9 @@
                 <w:rFonts w:ascii="Arial" w:hAnsi="Arial" w:cs="Arial"/>
               </w:rPr>
             </w:pPr>
-            <w:bookmarkStart w:id="1" w:name="OLE_LINK10"/>
-            <w:bookmarkStart w:id="2" w:name="OLE_LINK11"/>
-            <w:bookmarkStart w:id="3" w:name="OLE_LINK12"/>
+            <w:bookmarkStart w:id="0" w:name="OLE_LINK10"/>
+            <w:bookmarkStart w:id="1" w:name="OLE_LINK11"/>
+            <w:bookmarkStart w:id="2" w:name="OLE_LINK12"/>
             <w:r>
               <w:rPr>
                 <w:rFonts w:ascii="Arial" w:hAnsi="Arial" w:cs="Arial"/>
@@ -173,12 +171,31 @@
                 <w:rFonts w:ascii="Arial" w:hAnsi="Arial" w:cs="Arial"/>
               </w:rPr>
             </w:pPr>
+            <w:r>
+              <w:rPr>
+                <w:rFonts w:ascii="Arial" w:hAnsi="Arial" w:cs="Arial"/>
+              </w:rPr>
+              <w:t>Mattina: 2 ore teoria + sprint planning.</w:t>
+            </w:r>
+          </w:p>
+          <w:p>
+            <w:pPr>
+              <w:rPr>
+                <w:rFonts w:ascii="Arial" w:hAnsi="Arial" w:cs="Arial"/>
+              </w:rPr>
+            </w:pPr>
+            <w:r>
+              <w:rPr>
+                <w:rFonts w:ascii="Arial" w:hAnsi="Arial" w:cs="Arial"/>
+              </w:rPr>
+              <w:t>Pomeriggio: documentato analisi del dominio; finito UI design; fatto review dei documenti di analisi.</w:t>
+            </w:r>
           </w:p>
         </w:tc>
       </w:tr>
+      <w:bookmarkEnd w:id="0"/>
       <w:bookmarkEnd w:id="1"/>
       <w:bookmarkEnd w:id="2"/>
-      <w:bookmarkEnd w:id="3"/>
     </w:tbl>
     <w:p>
       <w:pPr>
@@ -228,6 +245,40 @@
                 <w:rFonts w:ascii="Arial" w:hAnsi="Arial" w:cs="Arial"/>
               </w:rPr>
             </w:pPr>
+            <w:r>
+              <w:rPr>
+                <w:rFonts w:ascii="Arial" w:hAnsi="Arial" w:cs="Arial"/>
+              </w:rPr>
+              <w:t xml:space="preserve">Problemi riscontrati nello </w:t>
+            </w:r>
+            <w:proofErr w:type="spellStart"/>
+            <w:r>
+              <w:rPr>
+                <w:rFonts w:ascii="Arial" w:hAnsi="Arial" w:cs="Arial"/>
+              </w:rPr>
+              <w:t>spring</w:t>
+            </w:r>
+            <w:proofErr w:type="spellEnd"/>
+            <w:r>
+              <w:rPr>
+                <w:rFonts w:ascii="Arial" w:hAnsi="Arial" w:cs="Arial"/>
+              </w:rPr>
+              <w:t xml:space="preserve"> planning </w:t>
+            </w:r>
+            <w:proofErr w:type="gramStart"/>
+            <w:r>
+              <w:rPr>
+                <w:rFonts w:ascii="Arial" w:hAnsi="Arial" w:cs="Arial"/>
+              </w:rPr>
+              <w:t>( manca</w:t>
+            </w:r>
+            <w:proofErr w:type="gramEnd"/>
+            <w:r>
+              <w:rPr>
+                <w:rFonts w:ascii="Arial" w:hAnsi="Arial" w:cs="Arial"/>
+              </w:rPr>
+              <w:t xml:space="preserve"> una settimana da pianificare)</w:t>
+            </w:r>
           </w:p>
         </w:tc>
       </w:tr>
@@ -280,6 +331,12 @@
                 <w:rFonts w:ascii="Arial" w:hAnsi="Arial" w:cs="Arial"/>
               </w:rPr>
             </w:pPr>
+            <w:r>
+              <w:rPr>
+                <w:rFonts w:ascii="Arial" w:hAnsi="Arial" w:cs="Arial"/>
+              </w:rPr>
+              <w:t>A buon punto</w:t>
+            </w:r>
           </w:p>
         </w:tc>
       </w:tr>
@@ -332,6 +389,28 @@
                 <w:rFonts w:ascii="Arial" w:hAnsi="Arial" w:cs="Arial"/>
               </w:rPr>
             </w:pPr>
+            <w:r>
+              <w:rPr>
+                <w:rFonts w:ascii="Arial" w:hAnsi="Arial" w:cs="Arial"/>
+              </w:rPr>
+              <w:t xml:space="preserve">Finire di </w:t>
+            </w:r>
+            <w:proofErr w:type="spellStart"/>
+            <w:r>
+              <w:rPr>
+                <w:rFonts w:ascii="Arial" w:hAnsi="Arial" w:cs="Arial"/>
+              </w:rPr>
+              <w:t>scrum</w:t>
+            </w:r>
+            <w:proofErr w:type="spellEnd"/>
+            <w:r>
+              <w:rPr>
+                <w:rFonts w:ascii="Arial" w:hAnsi="Arial" w:cs="Arial"/>
+              </w:rPr>
+              <w:t xml:space="preserve"> planning e iniziare a implementare (creare DB, model, view, bootstrap) e documentare (design)</w:t>
+            </w:r>
+            <w:bookmarkStart w:id="3" w:name="_GoBack"/>
+            <w:bookmarkEnd w:id="3"/>
           </w:p>
         </w:tc>
       </w:tr>
@@ -4254,6 +4333,7 @@
     <w:rsid w:val="003B7632"/>
     <w:rsid w:val="003F5C32"/>
     <w:rsid w:val="003F61E7"/>
+    <w:rsid w:val="00402474"/>
     <w:rsid w:val="004108D2"/>
     <w:rsid w:val="00417A30"/>
     <w:rsid w:val="00453BEA"/>
@@ -5141,7 +5221,7 @@
 </file>
 
 <file path=customXml/itemProps1.xml><?xml version="1.0" encoding="utf-8"?>
-<ds:datastoreItem xmlns:ds="http://schemas.openxmlformats.org/officeDocument/2006/customXml" ds:itemID="{20853B14-67DB-45A0-9A5B-A0F2380954F9}">
+<ds:datastoreItem xmlns:ds="http://schemas.openxmlformats.org/officeDocument/2006/customXml" ds:itemID="{CE0AB07B-668A-428D-B2D4-038AFDA121F4}">
   <ds:schemaRefs>
     <ds:schemaRef ds:uri="http://schemas.openxmlformats.org/officeDocument/2006/bibliography"/>
   </ds:schemaRefs>
